--- a/COSC364 Assignment Report.docx
+++ b/COSC364 Assignment Report.docx
@@ -1,6 +1,6 @@
 
 <file path=word/document.xml><?xml version="1.0" encoding="utf-8"?>
-<w:document xmlns:wpc="http://schemas.microsoft.com/office/word/2010/wordprocessingCanvas" xmlns:cx="http://schemas.microsoft.com/office/drawing/2014/chartex" xmlns:cx1="http://schemas.microsoft.com/office/drawing/2015/9/8/chartex" xmlns:cx2="http://schemas.microsoft.com/office/drawing/2015/10/21/chartex" xmlns:cx3="http://schemas.microsoft.com/office/drawing/2016/5/9/chartex" xmlns:cx4="http://schemas.microsoft.com/office/drawing/2016/5/10/chartex" xmlns:cx5="http://schemas.microsoft.com/office/drawing/2016/5/11/chartex" xmlns:cx6="http://schemas.microsoft.com/office/drawing/2016/5/12/chartex" xmlns:cx7="http://schemas.microsoft.com/office/drawing/2016/5/13/chartex" xmlns:cx8="http://schemas.microsoft.com/office/drawing/2016/5/14/chartex" xmlns:mc="http://schemas.openxmlformats.org/markup-compatibility/2006" xmlns:aink="http://schemas.microsoft.com/office/drawing/2016/ink" xmlns:am3d="http://schemas.microsoft.com/office/drawing/2017/model3d" xmlns:o="urn:schemas-microsoft-com:office:office" xmlns:r="http://schemas.openxmlformats.org/officeDocument/2006/relationships" xmlns:m="http://schemas.openxmlformats.org/officeDocument/2006/math" xmlns:v="urn:schemas-microsoft-com:vml" xmlns:wp14="http://schemas.microsoft.com/office/word/2010/wordprocessingDrawing" xmlns:wp="http://schemas.openxmlformats.org/drawingml/2006/wordprocessingDrawing" xmlns:w10="urn:schemas-microsoft-com:office:word" xmlns:w="http://schemas.openxmlformats.org/wordprocessingml/2006/main" xmlns:w14="http://schemas.microsoft.com/office/word/2010/wordml" xmlns:w15="http://schemas.microsoft.com/office/word/2012/wordml" xmlns:w16cex="http://schemas.microsoft.com/office/word/2018/wordml/cex" xmlns:w16cid="http://schemas.microsoft.com/office/word/2016/wordml/cid" xmlns:w16="http://schemas.microsoft.com/office/word/2018/wordml" xmlns:w16se="http://schemas.microsoft.com/office/word/2015/wordml/symex" xmlns:wpg="http://schemas.microsoft.com/office/word/2010/wordprocessingGroup" xmlns:wpi="http://schemas.microsoft.com/office/word/2010/wordprocessingInk" xmlns:wne="http://schemas.microsoft.com/office/word/2006/wordml" xmlns:wps="http://schemas.microsoft.com/office/word/2010/wordprocessingShape" mc:Ignorable="w14 w15 w16se w16cid w16 w16cex wp14">
+<w:document xmlns:wpc="http://schemas.microsoft.com/office/word/2010/wordprocessingCanvas" xmlns:cx="http://schemas.microsoft.com/office/drawing/2014/chartex" xmlns:cx1="http://schemas.microsoft.com/office/drawing/2015/9/8/chartex" xmlns:cx2="http://schemas.microsoft.com/office/drawing/2015/10/21/chartex" xmlns:cx3="http://schemas.microsoft.com/office/drawing/2016/5/9/chartex" xmlns:cx4="http://schemas.microsoft.com/office/drawing/2016/5/10/chartex" xmlns:cx5="http://schemas.microsoft.com/office/drawing/2016/5/11/chartex" xmlns:cx6="http://schemas.microsoft.com/office/drawing/2016/5/12/chartex" xmlns:cx7="http://schemas.microsoft.com/office/drawing/2016/5/13/chartex" xmlns:cx8="http://schemas.microsoft.com/office/drawing/2016/5/14/chartex" xmlns:mc="http://schemas.openxmlformats.org/markup-compatibility/2006" xmlns:aink="http://schemas.microsoft.com/office/drawing/2016/ink" xmlns:am3d="http://schemas.microsoft.com/office/drawing/2017/model3d" xmlns:o="urn:schemas-microsoft-com:office:office" xmlns:r="http://schemas.openxmlformats.org/officeDocument/2006/relationships" xmlns:m="http://schemas.openxmlformats.org/officeDocument/2006/math" xmlns:v="urn:schemas-microsoft-com:vml" xmlns:wp14="http://schemas.microsoft.com/office/word/2010/wordprocessingDrawing" xmlns:wp="http://schemas.openxmlformats.org/drawingml/2006/wordprocessingDrawing" xmlns:w10="urn:schemas-microsoft-com:office:word" xmlns:w="http://schemas.openxmlformats.org/wordprocessingml/2006/main" xmlns:w14="http://schemas.microsoft.com/office/word/2010/wordml" xmlns:w15="http://schemas.microsoft.com/office/word/2012/wordml" xmlns:w16cid="http://schemas.microsoft.com/office/word/2016/wordml/cid" xmlns:w16se="http://schemas.microsoft.com/office/word/2015/wordml/symex" xmlns:wpg="http://schemas.microsoft.com/office/word/2010/wordprocessingGroup" xmlns:wpi="http://schemas.microsoft.com/office/word/2010/wordprocessingInk" xmlns:wne="http://schemas.microsoft.com/office/word/2006/wordml" xmlns:wps="http://schemas.microsoft.com/office/word/2010/wordprocessingShape" mc:Ignorable="w14 w15 w16se w16cid wp14">
   <w:body>
     <w:p>
       <w:pPr>
@@ -123,320 +123,307 @@
           <w:rFonts w:ascii="monospace" w:hAnsi="monospace"/>
           <w:b/>
           <w:bCs/>
+        </w:rPr>
+      </w:pPr>
+      <w:r>
+        <w:rPr>
+          <w:rFonts w:ascii="sans-serif" w:hAnsi="sans-serif"/>
+          <w:b/>
+          <w:bCs/>
+        </w:rPr>
+        <w:t>Kayle Ransby</w:t>
+      </w:r>
+    </w:p>
+    <w:p>
+      <w:pPr>
+        <w:jc w:val="center"/>
+        <w:rPr>
+          <w:rFonts w:ascii="monospace" w:hAnsi="monospace"/>
+        </w:rPr>
+      </w:pPr>
+      <w:r>
+        <w:rPr>
+          <w:rFonts w:ascii="sans-serif" w:hAnsi="sans-serif"/>
+        </w:rPr>
+        <w:t>34043590</w:t>
+      </w:r>
+    </w:p>
+    <w:p>
+      <w:pPr>
+        <w:jc w:val="center"/>
+        <w:rPr>
+          <w:rFonts w:ascii="sans-serif" w:hAnsi="sans-serif"/>
+        </w:rPr>
+      </w:pPr>
+    </w:p>
+    <w:p>
+      <w:pPr>
+        <w:jc w:val="center"/>
+        <w:rPr>
+          <w:rFonts w:ascii="sans-serif" w:hAnsi="sans-serif"/>
+        </w:rPr>
+      </w:pPr>
+    </w:p>
+    <w:p>
+      <w:pPr>
+        <w:jc w:val="center"/>
+        <w:rPr>
+          <w:rFonts w:ascii="sans-serif" w:hAnsi="sans-serif"/>
+          <w:b/>
+          <w:bCs/>
+        </w:rPr>
+      </w:pPr>
+      <w:r>
+        <w:rPr>
+          <w:rFonts w:ascii="sans-serif" w:hAnsi="sans-serif"/>
+          <w:b/>
+          <w:bCs/>
+        </w:rPr>
+        <w:t>Sjaak Flick</w:t>
+      </w:r>
+    </w:p>
+    <w:p>
+      <w:pPr>
+        <w:jc w:val="center"/>
+        <w:rPr>
+          <w:rFonts w:ascii="monospace" w:hAnsi="monospace"/>
+          <w:b/>
+          <w:bCs/>
           <w:sz w:val="22"/>
           <w:szCs w:val="22"/>
         </w:rPr>
       </w:pPr>
-      <w:proofErr w:type="spellStart"/>
       <w:r>
         <w:rPr>
           <w:rFonts w:ascii="sans-serif" w:hAnsi="sans-serif"/>
-          <w:b/>
-          <w:bCs/>
+        </w:rPr>
+        <w:t>36406121</w:t>
+      </w:r>
+      <w:r>
+        <w:br w:type="page"/>
+      </w:r>
+    </w:p>
+    <w:p>
+      <w:pPr>
+        <w:rPr>
+          <w:rFonts w:ascii="monospace" w:hAnsi="monospace"/>
+          <w:b/>
+          <w:bCs/>
+        </w:rPr>
+      </w:pPr>
+      <w:r>
+        <w:rPr>
+          <w:rFonts w:ascii="monospace" w:hAnsi="monospace"/>
+          <w:b/>
+          <w:bCs/>
+        </w:rPr>
+        <w:lastRenderedPageBreak/>
+        <w:t>Percentage contribution of each partner:</w:t>
+      </w:r>
+    </w:p>
+    <w:p>
+      <w:pPr>
+        <w:rPr>
+          <w:rFonts w:ascii="monospace" w:hAnsi="monospace"/>
+          <w:sz w:val="21"/>
+        </w:rPr>
+      </w:pPr>
+    </w:p>
+    <w:p>
+      <w:pPr>
+        <w:rPr>
+          <w:rFonts w:ascii="monospace" w:hAnsi="monospace"/>
           <w:sz w:val="22"/>
           <w:szCs w:val="22"/>
         </w:rPr>
-        <w:t>Kayle</w:t>
-      </w:r>
-      <w:proofErr w:type="spellEnd"/>
-      <w:r>
-        <w:rPr>
-          <w:rFonts w:ascii="sans-serif" w:hAnsi="sans-serif"/>
-          <w:b/>
-          <w:bCs/>
+      </w:pPr>
+      <w:r>
+        <w:rPr>
+          <w:rFonts w:ascii="monospace" w:hAnsi="monospace"/>
           <w:sz w:val="22"/>
           <w:szCs w:val="22"/>
         </w:rPr>
-        <w:t xml:space="preserve"> </w:t>
-      </w:r>
-      <w:proofErr w:type="spellStart"/>
-      <w:r>
-        <w:rPr>
-          <w:rFonts w:ascii="sans-serif" w:hAnsi="sans-serif"/>
-          <w:b/>
-          <w:bCs/>
+        <w:t>Kayle Ransby:</w:t>
+      </w:r>
+      <w:r>
+        <w:rPr>
+          <w:rFonts w:ascii="monospace" w:hAnsi="monospace"/>
           <w:sz w:val="22"/>
           <w:szCs w:val="22"/>
         </w:rPr>
-        <w:t>Ransby</w:t>
-      </w:r>
-      <w:proofErr w:type="spellEnd"/>
-    </w:p>
-    <w:p>
-      <w:pPr>
-        <w:jc w:val="center"/>
+        <w:t xml:space="preserve"> </w:t>
+      </w:r>
+      <w:r>
         <w:rPr>
           <w:rFonts w:ascii="monospace" w:hAnsi="monospace"/>
           <w:sz w:val="22"/>
           <w:szCs w:val="22"/>
         </w:rPr>
-      </w:pPr>
-      <w:r>
-        <w:rPr>
-          <w:rFonts w:ascii="sans-serif" w:hAnsi="sans-serif"/>
+        <w:t>55</w:t>
+      </w:r>
+      <w:r>
+        <w:rPr>
+          <w:rFonts w:ascii="monospace" w:hAnsi="monospace"/>
           <w:sz w:val="22"/>
           <w:szCs w:val="22"/>
         </w:rPr>
-        <w:t>34043590</w:t>
-      </w:r>
-    </w:p>
-    <w:p>
-      <w:pPr>
-        <w:jc w:val="center"/>
-        <w:rPr>
-          <w:rFonts w:ascii="sans-serif" w:hAnsi="sans-serif"/>
-        </w:rPr>
-      </w:pPr>
-    </w:p>
-    <w:p>
-      <w:pPr>
-        <w:jc w:val="center"/>
-        <w:rPr>
-          <w:rFonts w:ascii="sans-serif" w:hAnsi="sans-serif"/>
-        </w:rPr>
-      </w:pPr>
-    </w:p>
-    <w:p>
-      <w:pPr>
-        <w:jc w:val="center"/>
-        <w:rPr>
-          <w:rFonts w:ascii="sans-serif" w:hAnsi="sans-serif"/>
-          <w:b/>
-          <w:bCs/>
+        <w:t>%</w:t>
+      </w:r>
+    </w:p>
+    <w:p>
+      <w:pPr>
+        <w:rPr>
+          <w:rFonts w:ascii="monospace" w:hAnsi="monospace"/>
           <w:sz w:val="22"/>
           <w:szCs w:val="22"/>
         </w:rPr>
       </w:pPr>
-      <w:r>
-        <w:rPr>
-          <w:rFonts w:ascii="sans-serif" w:hAnsi="sans-serif"/>
-          <w:b/>
-          <w:bCs/>
+    </w:p>
+    <w:p>
+      <w:pPr>
+        <w:rPr>
+          <w:rFonts w:ascii="monospace" w:hAnsi="monospace"/>
           <w:sz w:val="22"/>
           <w:szCs w:val="22"/>
         </w:rPr>
-        <w:t>Sjaak Flick</w:t>
-      </w:r>
-    </w:p>
-    <w:p>
-      <w:pPr>
-        <w:jc w:val="center"/>
-        <w:rPr>
-          <w:rFonts w:ascii="monospace" w:hAnsi="monospace"/>
-          <w:b/>
-          <w:bCs/>
+      </w:pPr>
+      <w:proofErr w:type="spellStart"/>
+      <w:r>
+        <w:rPr>
+          <w:rFonts w:ascii="monospace" w:hAnsi="monospace"/>
           <w:sz w:val="22"/>
           <w:szCs w:val="22"/>
         </w:rPr>
-      </w:pPr>
-      <w:r>
-        <w:rPr>
-          <w:rFonts w:ascii="sans-serif" w:hAnsi="sans-serif"/>
+        <w:t>Sjaak</w:t>
+      </w:r>
+      <w:proofErr w:type="spellEnd"/>
+      <w:r>
+        <w:rPr>
+          <w:rFonts w:ascii="monospace" w:hAnsi="monospace"/>
           <w:sz w:val="22"/>
           <w:szCs w:val="22"/>
         </w:rPr>
-        <w:t>36406121</w:t>
-      </w:r>
-      <w:r>
-        <w:br w:type="page"/>
-      </w:r>
-    </w:p>
-    <w:p>
-      <w:pPr>
-        <w:rPr>
-          <w:rFonts w:ascii="sans-serif" w:hAnsi="sans-serif"/>
-          <w:sz w:val="27"/>
-        </w:rPr>
-      </w:pPr>
-    </w:p>
-    <w:p>
-      <w:pPr>
-        <w:numPr>
-          <w:ilvl w:val="0"/>
-          <w:numId w:val="1"/>
-        </w:numPr>
-      </w:pPr>
-      <w:r>
-        <w:rPr>
-          <w:rFonts w:ascii="sans-serif" w:hAnsi="sans-serif"/>
-          <w:sz w:val="27"/>
-        </w:rPr>
-        <w:t>A percentage contribution of each partner to the overall project. Important: this must be agreed upon by you and your partner, the relative weights will influence grading.</w:t>
-      </w:r>
-    </w:p>
-    <w:p>
-      <w:pPr>
-        <w:numPr>
-          <w:ilvl w:val="0"/>
-          <w:numId w:val="1"/>
-        </w:numPr>
-      </w:pPr>
-      <w:r>
-        <w:rPr>
-          <w:rFonts w:ascii="sans-serif" w:hAnsi="sans-serif"/>
-          <w:sz w:val="27"/>
-        </w:rPr>
-        <w:t>Which aspects of your overall program (design or implementation) do you consider particularly well done?</w:t>
-      </w:r>
-    </w:p>
-    <w:p>
-      <w:pPr>
-        <w:numPr>
-          <w:ilvl w:val="0"/>
-          <w:numId w:val="1"/>
-        </w:numPr>
-      </w:pPr>
-      <w:r>
-        <w:rPr>
-          <w:rFonts w:ascii="sans-serif" w:hAnsi="sans-serif"/>
-          <w:sz w:val="27"/>
-        </w:rPr>
-        <w:t>Which aspects of your overall program (design or implementation) could be improved?</w:t>
-      </w:r>
-    </w:p>
-    <w:p>
-      <w:pPr>
-        <w:numPr>
-          <w:ilvl w:val="0"/>
-          <w:numId w:val="1"/>
-        </w:numPr>
-      </w:pPr>
-      <w:r>
-        <w:rPr>
-          <w:rFonts w:ascii="sans-serif" w:hAnsi="sans-serif"/>
-          <w:sz w:val="27"/>
-        </w:rPr>
-        <w:t>How have you ensured atomicity of event processing?</w:t>
-      </w:r>
-    </w:p>
-    <w:p>
-      <w:pPr>
-        <w:numPr>
-          <w:ilvl w:val="0"/>
-          <w:numId w:val="1"/>
-        </w:numPr>
-      </w:pPr>
-      <w:r>
-        <w:rPr>
-          <w:rFonts w:ascii="sans-serif" w:hAnsi="sans-serif"/>
-          <w:sz w:val="27"/>
-        </w:rPr>
-        <w:t>Have you identified any weaknesses of the RIP routing protocol?</w:t>
-      </w:r>
-    </w:p>
-    <w:p>
-      <w:pPr>
-        <w:rPr>
-          <w:rFonts w:ascii="monospace" w:hAnsi="monospace"/>
-          <w:sz w:val="21"/>
-        </w:rPr>
-      </w:pPr>
-    </w:p>
-    <w:p>
-      <w:pPr>
-        <w:rPr>
-          <w:rFonts w:ascii="monospace" w:hAnsi="monospace"/>
-          <w:sz w:val="21"/>
-        </w:rPr>
-      </w:pPr>
-    </w:p>
-    <w:p>
-      <w:pPr>
-        <w:rPr>
-          <w:rFonts w:ascii="monospace" w:hAnsi="monospace"/>
-          <w:b/>
-          <w:bCs/>
-        </w:rPr>
-      </w:pPr>
-      <w:r>
-        <w:rPr>
-          <w:rFonts w:ascii="monospace" w:hAnsi="monospace"/>
-          <w:b/>
-          <w:bCs/>
-        </w:rPr>
-        <w:t>Percentage contribution of each partner:</w:t>
-      </w:r>
-    </w:p>
-    <w:p>
-      <w:pPr>
-        <w:rPr>
-          <w:rFonts w:ascii="monospace" w:hAnsi="monospace"/>
-          <w:sz w:val="21"/>
-        </w:rPr>
-      </w:pPr>
-    </w:p>
-    <w:p>
-      <w:pPr>
+        <w:t xml:space="preserve"> Flick:</w:t>
+      </w:r>
+      <w:r>
         <w:rPr>
           <w:rFonts w:ascii="monospace" w:hAnsi="monospace"/>
           <w:sz w:val="22"/>
           <w:szCs w:val="22"/>
         </w:rPr>
-      </w:pPr>
-      <w:proofErr w:type="spellStart"/>
+        <w:t xml:space="preserve"> </w:t>
+      </w:r>
       <w:r>
         <w:rPr>
           <w:rFonts w:ascii="monospace" w:hAnsi="monospace"/>
           <w:sz w:val="22"/>
           <w:szCs w:val="22"/>
         </w:rPr>
-        <w:t>Kayle</w:t>
-      </w:r>
-      <w:proofErr w:type="spellEnd"/>
+        <w:t>45</w:t>
+      </w:r>
       <w:r>
         <w:rPr>
           <w:rFonts w:ascii="monospace" w:hAnsi="monospace"/>
           <w:sz w:val="22"/>
           <w:szCs w:val="22"/>
         </w:rPr>
-        <w:t xml:space="preserve"> </w:t>
-      </w:r>
-      <w:proofErr w:type="spellStart"/>
-      <w:r>
+        <w:t>%</w:t>
+      </w:r>
+    </w:p>
+    <w:p>
+      <w:pPr>
+        <w:rPr>
+          <w:rFonts w:ascii="monospace" w:hAnsi="monospace"/>
+          <w:sz w:val="21"/>
+        </w:rPr>
+      </w:pPr>
+    </w:p>
+    <w:p>
+      <w:pPr>
+        <w:rPr>
+          <w:rFonts w:ascii="monospace" w:hAnsi="monospace"/>
+          <w:sz w:val="21"/>
+        </w:rPr>
+      </w:pPr>
+    </w:p>
+    <w:p>
+      <w:pPr>
+        <w:rPr>
+          <w:rFonts w:ascii="monospace" w:hAnsi="monospace"/>
+        </w:rPr>
+      </w:pPr>
+      <w:r>
+        <w:rPr>
+          <w:rFonts w:ascii="monospace" w:hAnsi="monospace"/>
+          <w:b/>
+          <w:bCs/>
+        </w:rPr>
+        <w:t>Example configuration file:</w:t>
+      </w:r>
+    </w:p>
+    <w:p>
+      <w:pPr>
+        <w:rPr>
+          <w:b/>
+          <w:bCs/>
+        </w:rPr>
+      </w:pPr>
+    </w:p>
+    <w:p>
+      <w:pPr>
         <w:rPr>
           <w:rFonts w:ascii="monospace" w:hAnsi="monospace"/>
           <w:sz w:val="22"/>
           <w:szCs w:val="22"/>
         </w:rPr>
-        <w:t>Ransby</w:t>
-      </w:r>
-      <w:proofErr w:type="spellEnd"/>
-      <w:r>
-        <w:rPr>
-          <w:rFonts w:ascii="monospace" w:hAnsi="monospace"/>
+      </w:pPr>
+      <w:r>
+        <w:rPr>
+          <w:rFonts w:ascii="monospace" w:hAnsi="monospace"/>
+          <w:b/>
+          <w:bCs/>
           <w:sz w:val="22"/>
           <w:szCs w:val="22"/>
         </w:rPr>
-        <w:t>:</w:t>
-      </w:r>
-      <w:r>
+        <w:t>Router 1:</w:t>
+      </w:r>
+    </w:p>
+    <w:p>
+      <w:pPr>
+        <w:rPr>
+          <w:b/>
+          <w:bCs/>
+        </w:rPr>
+      </w:pPr>
+    </w:p>
+    <w:p>
+      <w:pPr>
         <w:rPr>
           <w:rFonts w:ascii="monospace" w:hAnsi="monospace"/>
           <w:sz w:val="22"/>
           <w:szCs w:val="22"/>
         </w:rPr>
-        <w:t xml:space="preserve"> </w:t>
-      </w:r>
+      </w:pPr>
       <w:r>
         <w:rPr>
           <w:rFonts w:ascii="monospace" w:hAnsi="monospace"/>
           <w:sz w:val="22"/>
           <w:szCs w:val="22"/>
         </w:rPr>
-        <w:t>55</w:t>
-      </w:r>
-    </w:p>
-    <w:p>
-      <w:pPr>
+        <w:tab/>
+      </w:r>
+      <w:r>
         <w:rPr>
           <w:rFonts w:ascii="monospace" w:hAnsi="monospace"/>
           <w:sz w:val="22"/>
           <w:szCs w:val="22"/>
         </w:rPr>
-      </w:pPr>
-    </w:p>
-    <w:p>
-      <w:pPr>
+        <w:t>router-id 1</w:t>
+      </w:r>
+    </w:p>
+    <w:p>
+      <w:pPr>
+        <w:ind w:left="420"/>
         <w:rPr>
           <w:rFonts w:ascii="monospace" w:hAnsi="monospace"/>
           <w:sz w:val="22"/>
@@ -449,235 +436,562 @@
           <w:sz w:val="22"/>
           <w:szCs w:val="22"/>
         </w:rPr>
-        <w:t>Sjaak Flick:</w:t>
-      </w:r>
+        <w:t>input-ports 1102, 1106, 1107</w:t>
+      </w:r>
+    </w:p>
+    <w:p>
+      <w:pPr>
+        <w:ind w:left="420"/>
+        <w:rPr>
+          <w:rFonts w:ascii="monospace" w:hAnsi="monospace"/>
+          <w:sz w:val="21"/>
+        </w:rPr>
+      </w:pPr>
       <w:r>
         <w:rPr>
           <w:rFonts w:ascii="monospace" w:hAnsi="monospace"/>
           <w:sz w:val="22"/>
           <w:szCs w:val="22"/>
         </w:rPr>
+        <w:t>outputs 1201-1-2, 1601-5-6, 1701-8-7</w:t>
+      </w:r>
+    </w:p>
+    <w:p>
+      <w:pPr>
+        <w:rPr>
+          <w:rFonts w:ascii="monospace" w:hAnsi="monospace"/>
+          <w:b/>
+          <w:bCs/>
+        </w:rPr>
+      </w:pPr>
+    </w:p>
+    <w:p>
+      <w:pPr>
+        <w:rPr>
+          <w:rFonts w:ascii="monospace" w:hAnsi="monospace"/>
+          <w:b/>
+          <w:bCs/>
+        </w:rPr>
+      </w:pPr>
+      <w:r>
+        <w:rPr>
+          <w:rFonts w:ascii="monospace" w:hAnsi="monospace"/>
+          <w:b/>
+          <w:bCs/>
+        </w:rPr>
+        <w:t>What aspects of the program work well?</w:t>
+      </w:r>
+    </w:p>
+    <w:p>
+      <w:pPr>
+        <w:rPr>
+          <w:rFonts w:ascii="monospace" w:hAnsi="monospace"/>
+        </w:rPr>
+      </w:pPr>
+      <w:r>
+        <w:rPr>
+          <w:rFonts w:ascii="monospace" w:hAnsi="monospace"/>
+        </w:rPr>
+        <w:t xml:space="preserve">Each daemon in the “network” is one big object, which makes it easier to diagnose issues related to the operation of the daemon. </w:t>
+      </w:r>
+    </w:p>
+    <w:p>
+      <w:pPr>
+        <w:rPr>
+          <w:rFonts w:ascii="monospace" w:hAnsi="monospace"/>
+          <w:b/>
+          <w:bCs/>
+        </w:rPr>
+      </w:pPr>
+    </w:p>
+    <w:p>
+      <w:pPr>
+        <w:rPr>
+          <w:rFonts w:ascii="monospace" w:hAnsi="monospace"/>
+          <w:b/>
+          <w:bCs/>
+        </w:rPr>
+      </w:pPr>
+      <w:r>
+        <w:rPr>
+          <w:rFonts w:ascii="monospace" w:hAnsi="monospace"/>
+          <w:b/>
+          <w:bCs/>
+        </w:rPr>
+        <w:t>What could have been done differently?</w:t>
+      </w:r>
+    </w:p>
+    <w:p>
+      <w:pPr>
+        <w:rPr>
+          <w:rFonts w:ascii="monospace" w:hAnsi="monospace"/>
+        </w:rPr>
+      </w:pPr>
+      <w:r>
+        <w:rPr>
+          <w:rFonts w:ascii="monospace" w:hAnsi="monospace"/>
+        </w:rPr>
+        <w:t xml:space="preserve">An error in one of the daemons could potentially happen in </w:t>
+      </w:r>
+      <w:r>
+        <w:rPr>
+          <w:rFonts w:ascii="monospace" w:hAnsi="monospace"/>
+        </w:rPr>
+        <w:t>all</w:t>
+      </w:r>
+      <w:r>
+        <w:rPr>
+          <w:rFonts w:ascii="monospace" w:hAnsi="monospace"/>
+        </w:rPr>
+        <w:t xml:space="preserve"> the daemons</w:t>
+      </w:r>
+    </w:p>
+    <w:p>
+      <w:pPr>
+        <w:rPr>
+          <w:rFonts w:ascii="monospace" w:hAnsi="monospace"/>
+          <w:b/>
+          <w:bCs/>
+        </w:rPr>
+      </w:pPr>
+    </w:p>
+    <w:p>
+      <w:pPr>
+        <w:rPr>
+          <w:rFonts w:ascii="monospace" w:hAnsi="monospace"/>
+          <w:b/>
+          <w:bCs/>
+        </w:rPr>
+      </w:pPr>
+      <w:r>
+        <w:rPr>
+          <w:rFonts w:ascii="monospace" w:hAnsi="monospace"/>
+          <w:b/>
+          <w:bCs/>
+        </w:rPr>
+        <w:t>Weaknesses of RIP</w:t>
+      </w:r>
+    </w:p>
+    <w:p>
+      <w:pPr>
+        <w:rPr>
+          <w:rFonts w:ascii="monospace" w:hAnsi="monospace"/>
+        </w:rPr>
+      </w:pPr>
+      <w:r>
+        <w:rPr>
+          <w:rFonts w:ascii="monospace" w:hAnsi="monospace"/>
+        </w:rPr>
+        <w:t xml:space="preserve">One major issue with RIP is the count to infinity problem, </w:t>
+      </w:r>
+      <w:r>
+        <w:rPr>
+          <w:rFonts w:ascii="monospace" w:hAnsi="monospace"/>
+        </w:rPr>
+        <w:t>t</w:t>
+      </w:r>
+      <w:r>
+        <w:rPr>
+          <w:rFonts w:ascii="monospace" w:hAnsi="monospace"/>
+        </w:rPr>
+        <w:t>his can be mitigated with the use of split horizon with poisoned reverse and triggered updates</w:t>
+      </w:r>
+      <w:r>
+        <w:rPr>
+          <w:rFonts w:ascii="monospace" w:hAnsi="monospace"/>
+        </w:rPr>
+        <w:t>.</w:t>
+      </w:r>
+    </w:p>
+    <w:p>
+      <w:pPr>
+        <w:rPr>
+          <w:rFonts w:ascii="monospace" w:hAnsi="monospace"/>
+          <w:b/>
+          <w:bCs/>
+        </w:rPr>
+      </w:pPr>
+    </w:p>
+    <w:p>
+      <w:pPr>
+        <w:rPr>
+          <w:rFonts w:ascii="monospace" w:hAnsi="monospace"/>
+        </w:rPr>
+      </w:pPr>
+      <w:r>
+        <w:rPr>
+          <w:rFonts w:ascii="monospace" w:hAnsi="monospace"/>
+          <w:b/>
+          <w:bCs/>
+        </w:rPr>
+        <w:t>Program testing:</w:t>
+      </w:r>
+    </w:p>
+    <w:p>
+      <w:pPr>
+        <w:rPr>
+          <w:rFonts w:ascii="monospace" w:hAnsi="monospace"/>
+        </w:rPr>
+      </w:pPr>
+    </w:p>
+    <w:p>
+      <w:pPr>
+        <w:rPr>
+          <w:rFonts w:ascii="monospace" w:hAnsi="monospace"/>
+        </w:rPr>
+      </w:pPr>
+      <w:r>
+        <w:rPr>
+          <w:rFonts w:ascii="monospace" w:hAnsi="monospace"/>
+        </w:rPr>
+        <w:t>Test: Input File</w:t>
+      </w:r>
+    </w:p>
+    <w:p>
+      <w:pPr>
+        <w:rPr>
+          <w:rFonts w:ascii="monospace" w:hAnsi="monospace"/>
+        </w:rPr>
+      </w:pPr>
+      <w:r>
+        <w:rPr>
+          <w:rFonts w:ascii="monospace" w:hAnsi="monospace"/>
+        </w:rPr>
+        <w:t xml:space="preserve">Expected output: </w:t>
+      </w:r>
+    </w:p>
+    <w:p>
+      <w:pPr>
+        <w:rPr>
+          <w:rFonts w:ascii="monospace" w:hAnsi="monospace"/>
+        </w:rPr>
+      </w:pPr>
+      <w:r>
+        <w:rPr>
+          <w:rFonts w:ascii="monospace" w:hAnsi="monospace"/>
+        </w:rPr>
+        <w:t xml:space="preserve">If </w:t>
+      </w:r>
+      <w:r>
+        <w:rPr>
+          <w:rFonts w:ascii="monospace" w:hAnsi="monospace"/>
+        </w:rPr>
+        <w:t>all</w:t>
+      </w:r>
+      <w:r>
+        <w:rPr>
+          <w:rFonts w:ascii="monospace" w:hAnsi="monospace"/>
+        </w:rPr>
+        <w:t xml:space="preserve"> the parameters are </w:t>
+      </w:r>
+      <w:r>
+        <w:rPr>
+          <w:rFonts w:ascii="monospace" w:hAnsi="monospace"/>
+        </w:rPr>
+        <w:t>within the ranges allowed the daemon should start and run without issues.</w:t>
+      </w:r>
+      <w:r>
+        <w:rPr>
+          <w:rFonts w:ascii="monospace" w:hAnsi="monospace"/>
+        </w:rPr>
         <w:t xml:space="preserve"> </w:t>
       </w:r>
-      <w:r>
-        <w:rPr>
-          <w:rFonts w:ascii="monospace" w:hAnsi="monospace"/>
-          <w:sz w:val="22"/>
-          <w:szCs w:val="22"/>
-        </w:rPr>
-        <w:t>45</w:t>
-      </w:r>
-    </w:p>
-    <w:p>
-      <w:pPr>
-        <w:rPr>
-          <w:rFonts w:ascii="monospace" w:hAnsi="monospace"/>
-          <w:sz w:val="21"/>
-        </w:rPr>
-      </w:pPr>
-    </w:p>
-    <w:p>
-      <w:pPr>
-        <w:rPr>
-          <w:rFonts w:ascii="monospace" w:hAnsi="monospace"/>
-          <w:sz w:val="21"/>
-        </w:rPr>
-      </w:pPr>
-    </w:p>
-    <w:p>
-      <w:pPr>
-        <w:rPr>
-          <w:rFonts w:ascii="monospace" w:hAnsi="monospace"/>
-        </w:rPr>
-      </w:pPr>
-      <w:r>
-        <w:rPr>
-          <w:rFonts w:ascii="monospace" w:hAnsi="monospace"/>
-          <w:b/>
-          <w:bCs/>
-        </w:rPr>
-        <w:t>Example configuration file:</w:t>
-      </w:r>
-    </w:p>
-    <w:p>
-      <w:pPr>
-        <w:rPr>
-          <w:b/>
-          <w:bCs/>
-        </w:rPr>
-      </w:pPr>
-    </w:p>
-    <w:p>
-      <w:pPr>
-        <w:rPr>
-          <w:rFonts w:ascii="monospace" w:hAnsi="monospace"/>
-          <w:sz w:val="22"/>
-          <w:szCs w:val="22"/>
-        </w:rPr>
-      </w:pPr>
-      <w:r>
-        <w:rPr>
-          <w:rFonts w:ascii="monospace" w:hAnsi="monospace"/>
-          <w:b/>
-          <w:bCs/>
-          <w:sz w:val="22"/>
-          <w:szCs w:val="22"/>
-        </w:rPr>
-        <w:t>Router 1:</w:t>
-      </w:r>
-    </w:p>
-    <w:p>
-      <w:pPr>
-        <w:rPr>
-          <w:b/>
-          <w:bCs/>
-        </w:rPr>
-      </w:pPr>
-    </w:p>
-    <w:p>
-      <w:pPr>
-        <w:rPr>
-          <w:rFonts w:ascii="monospace" w:hAnsi="monospace"/>
-          <w:sz w:val="22"/>
-          <w:szCs w:val="22"/>
-        </w:rPr>
-      </w:pPr>
-      <w:r>
-        <w:rPr>
-          <w:rFonts w:ascii="monospace" w:hAnsi="monospace"/>
-          <w:sz w:val="22"/>
-          <w:szCs w:val="22"/>
-        </w:rPr>
-        <w:tab/>
-        <w:t>router-id 1</w:t>
-      </w:r>
-    </w:p>
-    <w:p>
-      <w:pPr>
-        <w:rPr>
-          <w:rFonts w:ascii="monospace" w:hAnsi="monospace"/>
-          <w:sz w:val="22"/>
-          <w:szCs w:val="22"/>
-        </w:rPr>
-      </w:pPr>
-      <w:r>
-        <w:rPr>
-          <w:rFonts w:ascii="monospace" w:hAnsi="monospace"/>
-          <w:sz w:val="22"/>
-          <w:szCs w:val="22"/>
-        </w:rPr>
-        <w:tab/>
-        <w:t>input-ports 1101, 1102, 1103</w:t>
-      </w:r>
-    </w:p>
-    <w:p>
-      <w:pPr>
-        <w:rPr>
-          <w:rFonts w:ascii="monospace" w:hAnsi="monospace"/>
-          <w:sz w:val="22"/>
-          <w:szCs w:val="22"/>
-        </w:rPr>
-      </w:pPr>
-      <w:r>
-        <w:rPr>
-          <w:rFonts w:ascii="monospace" w:hAnsi="monospace"/>
-          <w:sz w:val="22"/>
-          <w:szCs w:val="22"/>
-        </w:rPr>
-        <w:tab/>
-        <w:t>outputs 6101-5-6, 7101-8-7, 2101-1-2</w:t>
-      </w:r>
-    </w:p>
-    <w:p>
-      <w:pPr>
-        <w:rPr>
-          <w:rFonts w:ascii="monospace" w:hAnsi="monospace"/>
-          <w:sz w:val="21"/>
-        </w:rPr>
-      </w:pPr>
-    </w:p>
-    <w:p>
-      <w:pPr>
-        <w:rPr>
-          <w:rFonts w:ascii="monospace" w:hAnsi="monospace"/>
-          <w:b/>
-          <w:bCs/>
-        </w:rPr>
-      </w:pPr>
-    </w:p>
-    <w:p>
-      <w:pPr>
-        <w:rPr>
-          <w:rFonts w:ascii="monospace" w:hAnsi="monospace"/>
-          <w:b/>
-          <w:bCs/>
-        </w:rPr>
-      </w:pPr>
-      <w:r>
-        <w:rPr>
-          <w:rFonts w:ascii="monospace" w:hAnsi="monospace"/>
-          <w:b/>
-          <w:bCs/>
-        </w:rPr>
-        <w:t>What aspects of the program work well?</w:t>
-      </w:r>
-    </w:p>
-    <w:p>
-      <w:pPr>
-        <w:rPr>
-          <w:rFonts w:ascii="monospace" w:hAnsi="monospace"/>
-        </w:rPr>
-      </w:pPr>
-      <w:r>
-        <w:rPr>
-          <w:rFonts w:ascii="monospace" w:hAnsi="monospace"/>
-        </w:rPr>
-        <w:t xml:space="preserve">Each daemon in the “network” is one big object, which makes it easier to diagnose issues related to the operation of the daemon. </w:t>
-      </w:r>
-    </w:p>
-    <w:p>
-      <w:pPr>
-        <w:rPr>
-          <w:rFonts w:ascii="monospace" w:hAnsi="monospace"/>
-          <w:b/>
-          <w:bCs/>
-        </w:rPr>
-      </w:pPr>
-    </w:p>
-    <w:p>
-      <w:pPr>
-        <w:rPr>
-          <w:rFonts w:ascii="monospace" w:hAnsi="monospace"/>
-          <w:b/>
-          <w:bCs/>
-        </w:rPr>
-      </w:pPr>
-      <w:r>
-        <w:rPr>
-          <w:rFonts w:ascii="monospace" w:hAnsi="monospace"/>
-          <w:b/>
-          <w:bCs/>
-        </w:rPr>
-        <w:t>What could have been done differently?</w:t>
-      </w:r>
-    </w:p>
-    <w:p>
-      <w:pPr>
-        <w:rPr>
-          <w:rFonts w:ascii="monospace" w:hAnsi="monospace"/>
-        </w:rPr>
-      </w:pPr>
-      <w:r>
-        <w:rPr>
-          <w:rFonts w:ascii="monospace" w:hAnsi="monospace"/>
-        </w:rPr>
-        <w:t xml:space="preserve">An error in one of the daemons could potentially happen in </w:t>
+    </w:p>
+    <w:p>
+      <w:pPr>
+        <w:rPr>
+          <w:rFonts w:ascii="monospace" w:hAnsi="monospace"/>
+        </w:rPr>
+      </w:pPr>
+      <w:r>
+        <w:rPr>
+          <w:rFonts w:ascii="monospace" w:hAnsi="monospace"/>
+        </w:rPr>
+        <w:t>Ordering of the data, such as input ports, output ports and the router id should not matter</w:t>
+      </w:r>
+    </w:p>
+    <w:p>
+      <w:pPr>
+        <w:rPr>
+          <w:rFonts w:ascii="monospace" w:hAnsi="monospace"/>
+        </w:rPr>
+      </w:pPr>
+      <w:r>
+        <w:rPr>
+          <w:rFonts w:ascii="monospace" w:hAnsi="monospace"/>
+        </w:rPr>
+        <w:t>Comments should be ignored by the file reader.</w:t>
+      </w:r>
+    </w:p>
+    <w:p>
+      <w:pPr>
+        <w:rPr>
+          <w:rFonts w:ascii="monospace" w:hAnsi="monospace"/>
+        </w:rPr>
+      </w:pPr>
+      <w:r>
+        <w:rPr>
+          <w:rFonts w:ascii="monospace" w:hAnsi="monospace"/>
+        </w:rPr>
+        <w:t>If there was an issue with the input data, the demon is expected to stop running and a message printed, explaining where the error had occurred.</w:t>
+      </w:r>
+    </w:p>
+    <w:p>
+      <w:pPr>
+        <w:rPr>
+          <w:rFonts w:ascii="monospace" w:hAnsi="monospace"/>
+        </w:rPr>
+      </w:pPr>
+      <w:r>
+        <w:rPr>
+          <w:rFonts w:ascii="monospace" w:hAnsi="monospace"/>
+        </w:rPr>
+        <w:t>Some issues with input data could be that the router ID is too large or is a negative number.</w:t>
+      </w:r>
+    </w:p>
+    <w:p>
+      <w:pPr>
+        <w:rPr>
+          <w:rFonts w:ascii="monospace" w:hAnsi="monospace"/>
+        </w:rPr>
+      </w:pPr>
+      <w:r>
+        <w:rPr>
+          <w:rFonts w:ascii="monospace" w:hAnsi="monospace"/>
+        </w:rPr>
+        <w:t>Another issue could be that the input ports “well known” ports, or ports outside the upper bound.</w:t>
+      </w:r>
+    </w:p>
+    <w:p>
+      <w:pPr>
+        <w:rPr>
+          <w:rFonts w:ascii="monospace" w:hAnsi="monospace"/>
+        </w:rPr>
+      </w:pPr>
+      <w:r>
+        <w:rPr>
+          <w:rFonts w:ascii="monospace" w:hAnsi="monospace"/>
+        </w:rPr>
+        <w:t xml:space="preserve">A third issue with the input data is that the </w:t>
+      </w:r>
+      <w:r>
+        <w:rPr>
+          <w:rFonts w:ascii="monospace" w:hAnsi="monospace"/>
+        </w:rPr>
+        <w:t>output port ID’s can have a mismatch between the router-id’s, metrics and port numbers.</w:t>
+      </w:r>
+    </w:p>
+    <w:p>
+      <w:pPr>
+        <w:rPr>
+          <w:rFonts w:ascii="monospace" w:hAnsi="monospace"/>
+        </w:rPr>
+      </w:pPr>
+      <w:r>
+        <w:rPr>
+          <w:rFonts w:ascii="monospace" w:hAnsi="monospace"/>
+        </w:rPr>
+        <w:t>Actual Output:</w:t>
+      </w:r>
+    </w:p>
+    <w:p>
+      <w:pPr>
+        <w:rPr>
+          <w:rFonts w:ascii="monospace" w:hAnsi="monospace"/>
+        </w:rPr>
+      </w:pPr>
+      <w:r>
+        <w:rPr>
+          <w:rFonts w:ascii="monospace" w:hAnsi="monospace"/>
+        </w:rPr>
+        <w:t xml:space="preserve">An issue encountered is that while the error message would be printed, there would also be another message relating to the </w:t>
+      </w:r>
+      <w:r>
+        <w:rPr>
+          <w:rFonts w:ascii="monospace" w:hAnsi="monospace"/>
+        </w:rPr>
+        <w:t>start-up</w:t>
+      </w:r>
+      <w:r>
+        <w:rPr>
+          <w:rFonts w:ascii="monospace" w:hAnsi="monospace"/>
+        </w:rPr>
+        <w:t xml:space="preserve"> of the periodic timers.</w:t>
+      </w:r>
+    </w:p>
+    <w:p>
+      <w:pPr>
+        <w:rPr>
+          <w:rFonts w:ascii="monospace" w:hAnsi="monospace"/>
+        </w:rPr>
+      </w:pPr>
+    </w:p>
+    <w:p>
+      <w:pPr>
+        <w:rPr>
+          <w:rFonts w:ascii="monospace" w:hAnsi="monospace"/>
+        </w:rPr>
+      </w:pPr>
+    </w:p>
+    <w:p>
+      <w:pPr>
+        <w:rPr>
+          <w:rFonts w:ascii="monospace" w:hAnsi="monospace"/>
+        </w:rPr>
+      </w:pPr>
+      <w:r>
+        <w:rPr>
+          <w:rFonts w:ascii="monospace" w:hAnsi="monospace"/>
+        </w:rPr>
+        <w:t xml:space="preserve">Another test was “switching off” a </w:t>
+      </w:r>
+      <w:r>
+        <w:rPr>
+          <w:rFonts w:ascii="monospace" w:hAnsi="monospace"/>
+        </w:rPr>
+        <w:t>router</w:t>
+      </w:r>
+      <w:r>
+        <w:rPr>
+          <w:rFonts w:ascii="monospace" w:hAnsi="monospace"/>
+        </w:rPr>
+        <w:t xml:space="preserve"> in the network. The purpose of this test is to determine</w:t>
+      </w:r>
+      <w:r>
+        <w:rPr>
+          <w:rFonts w:ascii="monospace" w:hAnsi="monospace"/>
+        </w:rPr>
+        <w:t xml:space="preserve"> if the demons recalculate the metrics any routes affected by the router going offline. </w:t>
+      </w:r>
+    </w:p>
+    <w:p>
+      <w:pPr>
+        <w:rPr>
+          <w:rFonts w:ascii="monospace" w:hAnsi="monospace"/>
+        </w:rPr>
+      </w:pPr>
+      <w:r>
+        <w:rPr>
+          <w:rFonts w:ascii="monospace" w:hAnsi="monospace"/>
+        </w:rPr>
+        <w:t xml:space="preserve">The expected behaviour that would be seen is that any entries to that router that exist on the network would linger on for as long as the </w:t>
       </w:r>
       <w:proofErr w:type="gramStart"/>
       <w:r>
         <w:rPr>
           <w:rFonts w:ascii="monospace" w:hAnsi="monospace"/>
         </w:rPr>
+        <w:t>dead-timer</w:t>
+      </w:r>
+      <w:proofErr w:type="gramEnd"/>
+      <w:r>
+        <w:rPr>
+          <w:rFonts w:ascii="monospace" w:hAnsi="monospace"/>
+        </w:rPr>
+        <w:t xml:space="preserve"> + garbage </w:t>
+      </w:r>
+      <w:r>
+        <w:rPr>
+          <w:rFonts w:ascii="monospace" w:hAnsi="monospace"/>
+        </w:rPr>
+        <w:t>collector</w:t>
+      </w:r>
+      <w:r>
+        <w:rPr>
+          <w:rFonts w:ascii="monospace" w:hAnsi="monospace"/>
+        </w:rPr>
+        <w:t xml:space="preserve"> would allow for. </w:t>
+      </w:r>
+    </w:p>
+    <w:p>
+      <w:pPr>
+        <w:rPr>
+          <w:rFonts w:ascii="monospace" w:hAnsi="monospace"/>
+        </w:rPr>
+      </w:pPr>
+      <w:r>
+        <w:rPr>
+          <w:rFonts w:ascii="monospace" w:hAnsi="monospace"/>
+        </w:rPr>
+        <w:lastRenderedPageBreak/>
+        <w:t>Any entries in the route table that went through the router that was switched off, would then have to be recalculated.</w:t>
+      </w:r>
+    </w:p>
+    <w:p>
+      <w:pPr>
+        <w:rPr>
+          <w:rFonts w:ascii="monospace" w:hAnsi="monospace"/>
+        </w:rPr>
+      </w:pPr>
+      <w:r>
+        <w:rPr>
+          <w:rFonts w:ascii="monospace" w:hAnsi="monospace"/>
+        </w:rPr>
+        <w:t>The behaviour of the routing demon when this test was performed was to be expected. When the router is “switched off”,</w:t>
+      </w:r>
+      <w:r>
+        <w:rPr>
+          <w:rFonts w:ascii="monospace" w:hAnsi="monospace"/>
+        </w:rPr>
+        <w:t xml:space="preserve"> the timeout variable ran down to 0, once that happened, then the garba</w:t>
+      </w:r>
+      <w:r>
+        <w:rPr>
+          <w:rFonts w:ascii="monospace" w:hAnsi="monospace"/>
+        </w:rPr>
+        <w:t>g</w:t>
+      </w:r>
+      <w:r>
+        <w:rPr>
+          <w:rFonts w:ascii="monospace" w:hAnsi="monospace"/>
+        </w:rPr>
+        <w:t>e collection timer started, once that was done, the route was deleted from the table.</w:t>
+      </w:r>
+    </w:p>
+    <w:p>
+      <w:pPr>
+        <w:rPr>
+          <w:rFonts w:ascii="monospace" w:hAnsi="monospace"/>
+        </w:rPr>
+      </w:pPr>
+    </w:p>
+    <w:p>
+      <w:pPr>
+        <w:rPr>
+          <w:rFonts w:ascii="monospace" w:hAnsi="monospace"/>
+        </w:rPr>
+      </w:pPr>
+    </w:p>
+    <w:p>
+      <w:pPr>
+        <w:rPr>
+          <w:rFonts w:ascii="monospace" w:hAnsi="monospace"/>
+        </w:rPr>
+      </w:pPr>
+      <w:r>
+        <w:rPr>
+          <w:rFonts w:ascii="monospace" w:hAnsi="monospace"/>
+        </w:rPr>
+        <w:t>Another test that was performed is periodic updates.</w:t>
+      </w:r>
+    </w:p>
+    <w:p>
+      <w:pPr>
+        <w:rPr>
+          <w:rFonts w:ascii="monospace" w:hAnsi="monospace"/>
+        </w:rPr>
+      </w:pPr>
+      <w:r>
+        <w:rPr>
+          <w:rFonts w:ascii="monospace" w:hAnsi="monospace"/>
+        </w:rPr>
+        <w:t xml:space="preserve">Within a set interval, the demon would send response packets to </w:t>
+      </w:r>
+      <w:proofErr w:type="gramStart"/>
+      <w:r>
+        <w:rPr>
+          <w:rFonts w:ascii="monospace" w:hAnsi="monospace"/>
+        </w:rPr>
         <w:t>all of</w:t>
       </w:r>
       <w:proofErr w:type="gramEnd"/>
@@ -685,447 +999,14 @@
         <w:rPr>
           <w:rFonts w:ascii="monospace" w:hAnsi="monospace"/>
         </w:rPr>
-        <w:t xml:space="preserve"> the daemons</w:t>
-      </w:r>
-    </w:p>
-    <w:p>
-      <w:pPr>
-        <w:rPr>
-          <w:rFonts w:ascii="monospace" w:hAnsi="monospace"/>
-          <w:b/>
-          <w:bCs/>
-        </w:rPr>
-      </w:pPr>
-    </w:p>
-    <w:p>
-      <w:pPr>
-        <w:rPr>
-          <w:rFonts w:ascii="monospace" w:hAnsi="monospace"/>
-          <w:b/>
-          <w:bCs/>
-        </w:rPr>
-      </w:pPr>
-      <w:r>
-        <w:rPr>
-          <w:rFonts w:ascii="monospace" w:hAnsi="monospace"/>
-          <w:b/>
-          <w:bCs/>
-        </w:rPr>
-        <w:t>Weaknesses of RIP</w:t>
-      </w:r>
-    </w:p>
-    <w:p>
-      <w:pPr>
-        <w:rPr>
-          <w:rFonts w:ascii="monospace" w:hAnsi="monospace"/>
-        </w:rPr>
-      </w:pPr>
-      <w:r>
-        <w:rPr>
-          <w:rFonts w:ascii="monospace" w:hAnsi="monospace"/>
-        </w:rPr>
-        <w:t xml:space="preserve">One major issue with RIP is the count to infinity problem, </w:t>
-      </w:r>
-    </w:p>
-    <w:p>
-      <w:pPr>
-        <w:rPr>
-          <w:rFonts w:ascii="monospace" w:hAnsi="monospace"/>
-        </w:rPr>
-      </w:pPr>
-      <w:r>
-        <w:rPr>
-          <w:rFonts w:ascii="monospace" w:hAnsi="monospace"/>
-        </w:rPr>
-        <w:t xml:space="preserve">This can be mitigated with the use of split horizon with poisoned reverse and triggered updates, </w:t>
-      </w:r>
-    </w:p>
-    <w:p>
-      <w:pPr>
-        <w:rPr>
-          <w:rFonts w:ascii="monospace" w:hAnsi="monospace"/>
-          <w:b/>
-          <w:bCs/>
-        </w:rPr>
-      </w:pPr>
-    </w:p>
-    <w:p>
-      <w:pPr>
-        <w:rPr>
-          <w:rFonts w:ascii="monospace" w:hAnsi="monospace"/>
-        </w:rPr>
-      </w:pPr>
-      <w:r>
-        <w:rPr>
-          <w:rFonts w:ascii="monospace" w:hAnsi="monospace"/>
-          <w:b/>
-          <w:bCs/>
-        </w:rPr>
-        <w:t>Program testing:</w:t>
-      </w:r>
-    </w:p>
-    <w:p>
-      <w:pPr>
-        <w:rPr>
-          <w:rFonts w:ascii="monospace" w:hAnsi="monospace"/>
-        </w:rPr>
-      </w:pPr>
-    </w:p>
-    <w:p>
-      <w:pPr>
-        <w:rPr>
-          <w:rFonts w:ascii="monospace" w:hAnsi="monospace"/>
-        </w:rPr>
-      </w:pPr>
-      <w:r>
-        <w:rPr>
-          <w:rFonts w:ascii="monospace" w:hAnsi="monospace"/>
-        </w:rPr>
-        <w:t>Test: Input File</w:t>
-      </w:r>
-    </w:p>
-    <w:p>
-      <w:pPr>
-        <w:rPr>
-          <w:rFonts w:ascii="monospace" w:hAnsi="monospace"/>
-        </w:rPr>
-      </w:pPr>
-      <w:r>
-        <w:rPr>
-          <w:rFonts w:ascii="monospace" w:hAnsi="monospace"/>
-        </w:rPr>
-        <w:t xml:space="preserve">Expected output: </w:t>
-      </w:r>
-    </w:p>
-    <w:p>
-      <w:pPr>
-        <w:rPr>
-          <w:rFonts w:ascii="monospace" w:hAnsi="monospace"/>
-        </w:rPr>
-      </w:pPr>
-      <w:r>
-        <w:rPr>
-          <w:rFonts w:ascii="monospace" w:hAnsi="monospace"/>
-        </w:rPr>
-        <w:t xml:space="preserve">If </w:t>
-      </w:r>
-      <w:proofErr w:type="gramStart"/>
-      <w:r>
-        <w:rPr>
-          <w:rFonts w:ascii="monospace" w:hAnsi="monospace"/>
-        </w:rPr>
-        <w:t>all of</w:t>
-      </w:r>
-      <w:proofErr w:type="gramEnd"/>
-      <w:r>
-        <w:rPr>
-          <w:rFonts w:ascii="monospace" w:hAnsi="monospace"/>
-        </w:rPr>
-        <w:t xml:space="preserve"> the parameters are </w:t>
-      </w:r>
-      <w:r>
-        <w:rPr>
-          <w:rFonts w:ascii="monospace" w:hAnsi="monospace"/>
-        </w:rPr>
-        <w:t>within the ranges allowed the daemon should start and run without issues.</w:t>
-      </w:r>
-      <w:r>
-        <w:rPr>
-          <w:rFonts w:ascii="monospace" w:hAnsi="monospace"/>
-        </w:rPr>
         <w:t xml:space="preserve"> </w:t>
       </w:r>
-    </w:p>
-    <w:p>
-      <w:pPr>
-        <w:rPr>
-          <w:rFonts w:ascii="monospace" w:hAnsi="monospace"/>
-        </w:rPr>
-      </w:pPr>
-      <w:r>
-        <w:rPr>
-          <w:rFonts w:ascii="monospace" w:hAnsi="monospace"/>
-        </w:rPr>
-        <w:t>Ordering of the data, such as input ports, output ports and the router id should not matter</w:t>
-      </w:r>
-    </w:p>
-    <w:p>
-      <w:pPr>
-        <w:rPr>
-          <w:rFonts w:ascii="monospace" w:hAnsi="monospace"/>
-        </w:rPr>
-      </w:pPr>
-      <w:r>
-        <w:rPr>
-          <w:rFonts w:ascii="monospace" w:hAnsi="monospace"/>
-        </w:rPr>
-        <w:t>Comments should be ignored by the file reader.</w:t>
-      </w:r>
-    </w:p>
-    <w:p>
-      <w:pPr>
-        <w:rPr>
-          <w:rFonts w:ascii="monospace" w:hAnsi="monospace"/>
-        </w:rPr>
-      </w:pPr>
-      <w:r>
-        <w:rPr>
-          <w:rFonts w:ascii="monospace" w:hAnsi="monospace"/>
-        </w:rPr>
-        <w:t>If there was an issue with the input data, the demon is expected to stop running and a message printed, explaining where the error had occurred.</w:t>
-      </w:r>
-    </w:p>
-    <w:p>
-      <w:pPr>
-        <w:rPr>
-          <w:rFonts w:ascii="monospace" w:hAnsi="monospace"/>
-        </w:rPr>
-      </w:pPr>
-      <w:r>
-        <w:rPr>
-          <w:rFonts w:ascii="monospace" w:hAnsi="monospace"/>
-        </w:rPr>
-        <w:t>Some issues with input data could be that the router ID is too large or is a negative number.</w:t>
-      </w:r>
-    </w:p>
-    <w:p>
-      <w:pPr>
-        <w:rPr>
-          <w:rFonts w:ascii="monospace" w:hAnsi="monospace"/>
-        </w:rPr>
-      </w:pPr>
-      <w:r>
-        <w:rPr>
-          <w:rFonts w:ascii="monospace" w:hAnsi="monospace"/>
-        </w:rPr>
-        <w:lastRenderedPageBreak/>
-        <w:t>Another issue could be that the input ports “well known” ports, or ports outside the upper bound.</w:t>
-      </w:r>
-    </w:p>
-    <w:p>
-      <w:pPr>
-        <w:rPr>
-          <w:rFonts w:ascii="monospace" w:hAnsi="monospace"/>
-        </w:rPr>
-      </w:pPr>
-      <w:r>
-        <w:rPr>
-          <w:rFonts w:ascii="monospace" w:hAnsi="monospace"/>
-        </w:rPr>
-        <w:t xml:space="preserve">A third issue with the input data is that the </w:t>
-      </w:r>
-      <w:r>
-        <w:rPr>
-          <w:rFonts w:ascii="monospace" w:hAnsi="monospace"/>
-        </w:rPr>
-        <w:t>output port ID’s can have a mismatch between the router-id’s, metrics and port numbers.</w:t>
-      </w:r>
-    </w:p>
-    <w:p>
-      <w:pPr>
-        <w:rPr>
-          <w:rFonts w:ascii="monospace" w:hAnsi="monospace"/>
-        </w:rPr>
-      </w:pPr>
-      <w:r>
-        <w:rPr>
-          <w:rFonts w:ascii="monospace" w:hAnsi="monospace"/>
-        </w:rPr>
-        <w:t>Actual Output:</w:t>
-      </w:r>
-    </w:p>
-    <w:p>
-      <w:pPr>
-        <w:rPr>
-          <w:rFonts w:ascii="monospace" w:hAnsi="monospace"/>
-        </w:rPr>
-      </w:pPr>
-      <w:r>
-        <w:rPr>
-          <w:rFonts w:ascii="monospace" w:hAnsi="monospace"/>
-        </w:rPr>
-        <w:t xml:space="preserve">An issue encountered is that while the error message would be printed, there would also be another message relating to the </w:t>
-      </w:r>
-      <w:proofErr w:type="spellStart"/>
-      <w:r>
-        <w:rPr>
-          <w:rFonts w:ascii="monospace" w:hAnsi="monospace"/>
-        </w:rPr>
-        <w:t>startup</w:t>
-      </w:r>
-      <w:proofErr w:type="spellEnd"/>
-      <w:r>
-        <w:rPr>
-          <w:rFonts w:ascii="monospace" w:hAnsi="monospace"/>
-        </w:rPr>
-        <w:t xml:space="preserve"> of the periodic timers.</w:t>
-      </w:r>
-    </w:p>
-    <w:p>
-      <w:pPr>
-        <w:rPr>
-          <w:rFonts w:ascii="monospace" w:hAnsi="monospace"/>
-        </w:rPr>
-      </w:pPr>
-    </w:p>
-    <w:p>
-      <w:pPr>
-        <w:rPr>
-          <w:rFonts w:ascii="monospace" w:hAnsi="monospace"/>
-        </w:rPr>
-      </w:pPr>
-    </w:p>
-    <w:p>
-      <w:pPr>
-        <w:rPr>
-          <w:rFonts w:ascii="monospace" w:hAnsi="monospace"/>
-        </w:rPr>
-      </w:pPr>
-      <w:r>
-        <w:rPr>
-          <w:rFonts w:ascii="monospace" w:hAnsi="monospace"/>
-        </w:rPr>
-        <w:t xml:space="preserve">Another test was “switching off” a </w:t>
-      </w:r>
-      <w:proofErr w:type="gramStart"/>
-      <w:r>
-        <w:rPr>
-          <w:rFonts w:ascii="monospace" w:hAnsi="monospace"/>
-        </w:rPr>
-        <w:t>particular router</w:t>
-      </w:r>
-      <w:proofErr w:type="gramEnd"/>
-      <w:r>
-        <w:rPr>
-          <w:rFonts w:ascii="monospace" w:hAnsi="monospace"/>
-        </w:rPr>
-        <w:t xml:space="preserve"> in the network. The purpose of this test is to determine</w:t>
-      </w:r>
-      <w:r>
-        <w:rPr>
-          <w:rFonts w:ascii="monospace" w:hAnsi="monospace"/>
-        </w:rPr>
-        <w:t xml:space="preserve"> if the demons recalculate the metrics any routes affected by the router going offline. </w:t>
-      </w:r>
-    </w:p>
-    <w:p>
-      <w:pPr>
-        <w:rPr>
-          <w:rFonts w:ascii="monospace" w:hAnsi="monospace"/>
-        </w:rPr>
-      </w:pPr>
-      <w:r>
-        <w:rPr>
-          <w:rFonts w:ascii="monospace" w:hAnsi="monospace"/>
-        </w:rPr>
-        <w:t xml:space="preserve">The expected behaviour that would be seen is that any entries to that router that exist on the network would linger on for as long as the dead-timer + garbage </w:t>
-      </w:r>
-      <w:proofErr w:type="spellStart"/>
-      <w:r>
-        <w:rPr>
-          <w:rFonts w:ascii="monospace" w:hAnsi="monospace"/>
-        </w:rPr>
-        <w:t>collecter</w:t>
-      </w:r>
-      <w:proofErr w:type="spellEnd"/>
-      <w:r>
-        <w:rPr>
-          <w:rFonts w:ascii="monospace" w:hAnsi="monospace"/>
-        </w:rPr>
-        <w:t xml:space="preserve"> would allow for. </w:t>
-      </w:r>
-    </w:p>
-    <w:p>
-      <w:pPr>
-        <w:rPr>
-          <w:rFonts w:ascii="monospace" w:hAnsi="monospace"/>
-        </w:rPr>
-      </w:pPr>
-      <w:r>
-        <w:rPr>
-          <w:rFonts w:ascii="monospace" w:hAnsi="monospace"/>
-        </w:rPr>
-        <w:t>Any entries in the route table that went through the router that was switched off, would then have to be recalculated.</w:t>
-      </w:r>
-    </w:p>
-    <w:p>
-      <w:pPr>
-        <w:rPr>
-          <w:rFonts w:ascii="monospace" w:hAnsi="monospace"/>
-        </w:rPr>
-      </w:pPr>
-      <w:r>
-        <w:rPr>
-          <w:rFonts w:ascii="monospace" w:hAnsi="monospace"/>
-        </w:rPr>
-        <w:t>The behaviour of the routing demon when this test was performed was to be expected. When the router is “switched off”,</w:t>
-      </w:r>
-      <w:r>
-        <w:rPr>
-          <w:rFonts w:ascii="monospace" w:hAnsi="monospace"/>
-        </w:rPr>
-        <w:t xml:space="preserve"> the timeout variable ran down to 0, once that happened, then the garba</w:t>
-      </w:r>
-      <w:r>
-        <w:rPr>
-          <w:rFonts w:ascii="monospace" w:hAnsi="monospace"/>
-        </w:rPr>
-        <w:t>g</w:t>
-      </w:r>
-      <w:r>
-        <w:rPr>
-          <w:rFonts w:ascii="monospace" w:hAnsi="monospace"/>
-        </w:rPr>
-        <w:t>e collection timer started, once that was done, the route was deleted from the table.</w:t>
-      </w:r>
-    </w:p>
-    <w:p>
-      <w:pPr>
-        <w:rPr>
-          <w:rFonts w:ascii="monospace" w:hAnsi="monospace"/>
-        </w:rPr>
-      </w:pPr>
-    </w:p>
-    <w:p>
-      <w:pPr>
-        <w:rPr>
-          <w:rFonts w:ascii="monospace" w:hAnsi="monospace"/>
-        </w:rPr>
-      </w:pPr>
-    </w:p>
-    <w:p>
-      <w:pPr>
-        <w:rPr>
-          <w:rFonts w:ascii="monospace" w:hAnsi="monospace"/>
-        </w:rPr>
-      </w:pPr>
-      <w:r>
-        <w:rPr>
-          <w:rFonts w:ascii="monospace" w:hAnsi="monospace"/>
-        </w:rPr>
-        <w:t>Another test that was performed is periodic updates.</w:t>
-      </w:r>
-    </w:p>
-    <w:p>
-      <w:pPr>
-        <w:rPr>
-          <w:rFonts w:ascii="monospace" w:hAnsi="monospace"/>
-        </w:rPr>
-      </w:pPr>
-      <w:r>
-        <w:rPr>
-          <w:rFonts w:ascii="monospace" w:hAnsi="monospace"/>
-        </w:rPr>
-        <w:t xml:space="preserve">Within a set interval, the demon would send response packets to all of </w:t>
-      </w:r>
-      <w:proofErr w:type="gramStart"/>
-      <w:r>
-        <w:rPr>
-          <w:rFonts w:ascii="monospace" w:hAnsi="monospace"/>
-        </w:rPr>
-        <w:t>it’s</w:t>
-      </w:r>
-      <w:proofErr w:type="gramEnd"/>
+      <w:r>
+        <w:rPr>
+          <w:rFonts w:ascii="monospace" w:hAnsi="monospace"/>
+        </w:rPr>
+        <w:t>its</w:t>
+      </w:r>
       <w:r>
         <w:rPr>
           <w:rFonts w:ascii="monospace" w:hAnsi="monospace"/>
@@ -1149,7 +1030,15 @@
         <w:rPr>
           <w:rFonts w:ascii="monospace" w:hAnsi="monospace"/>
         </w:rPr>
-        <w:t>every so often, a periodic update packet would be sent to each of a demon’s neighbours, and in turn, a demon would receive packets from their neighbouring demons.</w:t>
+        <w:t>every so often, a periodic update packet would be sent to each of a demon’s neighbours, and in turn,</w:t>
+      </w:r>
+      <w:bookmarkStart w:id="0" w:name="_GoBack"/>
+      <w:bookmarkEnd w:id="0"/>
+      <w:r>
+        <w:rPr>
+          <w:rFonts w:ascii="monospace" w:hAnsi="monospace"/>
+        </w:rPr>
+        <w:t xml:space="preserve"> a demon would receive packets from their neighbouring demons.</w:t>
       </w:r>
     </w:p>
     <w:p>
@@ -1177,7 +1066,7 @@
 </file>
 
 <file path=word/numbering.xml><?xml version="1.0" encoding="utf-8"?>
-<w:numbering xmlns:wpc="http://schemas.microsoft.com/office/word/2010/wordprocessingCanvas" xmlns:cx="http://schemas.microsoft.com/office/drawing/2014/chartex" xmlns:cx1="http://schemas.microsoft.com/office/drawing/2015/9/8/chartex" xmlns:cx2="http://schemas.microsoft.com/office/drawing/2015/10/21/chartex" xmlns:cx3="http://schemas.microsoft.com/office/drawing/2016/5/9/chartex" xmlns:cx4="http://schemas.microsoft.com/office/drawing/2016/5/10/chartex" xmlns:cx5="http://schemas.microsoft.com/office/drawing/2016/5/11/chartex" xmlns:cx6="http://schemas.microsoft.com/office/drawing/2016/5/12/chartex" xmlns:cx7="http://schemas.microsoft.com/office/drawing/2016/5/13/chartex" xmlns:cx8="http://schemas.microsoft.com/office/drawing/2016/5/14/chartex" xmlns:mc="http://schemas.openxmlformats.org/markup-compatibility/2006" xmlns:aink="http://schemas.microsoft.com/office/drawing/2016/ink" xmlns:am3d="http://schemas.microsoft.com/office/drawing/2017/model3d" xmlns:o="urn:schemas-microsoft-com:office:office" xmlns:r="http://schemas.openxmlformats.org/officeDocument/2006/relationships" xmlns:m="http://schemas.openxmlformats.org/officeDocument/2006/math" xmlns:v="urn:schemas-microsoft-com:vml" xmlns:wp14="http://schemas.microsoft.com/office/word/2010/wordprocessingDrawing" xmlns:wp="http://schemas.openxmlformats.org/drawingml/2006/wordprocessingDrawing" xmlns:w10="urn:schemas-microsoft-com:office:word" xmlns:w="http://schemas.openxmlformats.org/wordprocessingml/2006/main" xmlns:w14="http://schemas.microsoft.com/office/word/2010/wordml" xmlns:w15="http://schemas.microsoft.com/office/word/2012/wordml" xmlns:w16cex="http://schemas.microsoft.com/office/word/2018/wordml/cex" xmlns:w16cid="http://schemas.microsoft.com/office/word/2016/wordml/cid" xmlns:w16="http://schemas.microsoft.com/office/word/2018/wordml" xmlns:w16se="http://schemas.microsoft.com/office/word/2015/wordml/symex" xmlns:wpg="http://schemas.microsoft.com/office/word/2010/wordprocessingGroup" xmlns:wpi="http://schemas.microsoft.com/office/word/2010/wordprocessingInk" xmlns:wne="http://schemas.microsoft.com/office/word/2006/wordml" xmlns:wps="http://schemas.microsoft.com/office/word/2010/wordprocessingShape" mc:Ignorable="w14 w15 w16se w16cid w16 w16cex wp14">
+<w:numbering xmlns:wpc="http://schemas.microsoft.com/office/word/2010/wordprocessingCanvas" xmlns:cx="http://schemas.microsoft.com/office/drawing/2014/chartex" xmlns:cx1="http://schemas.microsoft.com/office/drawing/2015/9/8/chartex" xmlns:cx2="http://schemas.microsoft.com/office/drawing/2015/10/21/chartex" xmlns:cx3="http://schemas.microsoft.com/office/drawing/2016/5/9/chartex" xmlns:cx4="http://schemas.microsoft.com/office/drawing/2016/5/10/chartex" xmlns:cx5="http://schemas.microsoft.com/office/drawing/2016/5/11/chartex" xmlns:cx6="http://schemas.microsoft.com/office/drawing/2016/5/12/chartex" xmlns:cx7="http://schemas.microsoft.com/office/drawing/2016/5/13/chartex" xmlns:cx8="http://schemas.microsoft.com/office/drawing/2016/5/14/chartex" xmlns:mc="http://schemas.openxmlformats.org/markup-compatibility/2006" xmlns:aink="http://schemas.microsoft.com/office/drawing/2016/ink" xmlns:am3d="http://schemas.microsoft.com/office/drawing/2017/model3d" xmlns:o="urn:schemas-microsoft-com:office:office" xmlns:r="http://schemas.openxmlformats.org/officeDocument/2006/relationships" xmlns:m="http://schemas.openxmlformats.org/officeDocument/2006/math" xmlns:v="urn:schemas-microsoft-com:vml" xmlns:wp14="http://schemas.microsoft.com/office/word/2010/wordprocessingDrawing" xmlns:wp="http://schemas.openxmlformats.org/drawingml/2006/wordprocessingDrawing" xmlns:w10="urn:schemas-microsoft-com:office:word" xmlns:w="http://schemas.openxmlformats.org/wordprocessingml/2006/main" xmlns:w14="http://schemas.microsoft.com/office/word/2010/wordml" xmlns:w15="http://schemas.microsoft.com/office/word/2012/wordml" xmlns:w16cid="http://schemas.microsoft.com/office/word/2016/wordml/cid" xmlns:w16se="http://schemas.microsoft.com/office/word/2015/wordml/symex" xmlns:wpg="http://schemas.microsoft.com/office/word/2010/wordprocessingGroup" xmlns:wpi="http://schemas.microsoft.com/office/word/2010/wordprocessingInk" xmlns:wne="http://schemas.microsoft.com/office/word/2006/wordml" xmlns:wps="http://schemas.microsoft.com/office/word/2010/wordprocessingShape" mc:Ignorable="w14 w15 w16se w16cid wp14">
   <w:abstractNum w:abstractNumId="0" w15:restartNumberingAfterBreak="0">
     <w:nsid w:val="2E6502B0"/>
     <w:multiLevelType w:val="multilevel"/>
@@ -1423,7 +1312,7 @@
 </file>
 
 <file path=word/styles.xml><?xml version="1.0" encoding="utf-8"?>
-<w:styles xmlns:mc="http://schemas.openxmlformats.org/markup-compatibility/2006" xmlns:r="http://schemas.openxmlformats.org/officeDocument/2006/relationships" xmlns:w="http://schemas.openxmlformats.org/wordprocessingml/2006/main" xmlns:w14="http://schemas.microsoft.com/office/word/2010/wordml" xmlns:w15="http://schemas.microsoft.com/office/word/2012/wordml" xmlns:w16cex="http://schemas.microsoft.com/office/word/2018/wordml/cex" xmlns:w16cid="http://schemas.microsoft.com/office/word/2016/wordml/cid" xmlns:w16="http://schemas.microsoft.com/office/word/2018/wordml" xmlns:w16se="http://schemas.microsoft.com/office/word/2015/wordml/symex" mc:Ignorable="w14 w15 w16se w16cid w16 w16cex">
+<w:styles xmlns:mc="http://schemas.openxmlformats.org/markup-compatibility/2006" xmlns:r="http://schemas.openxmlformats.org/officeDocument/2006/relationships" xmlns:w="http://schemas.openxmlformats.org/wordprocessingml/2006/main" xmlns:w14="http://schemas.microsoft.com/office/word/2010/wordml" xmlns:w15="http://schemas.microsoft.com/office/word/2012/wordml" xmlns:w16cid="http://schemas.microsoft.com/office/word/2016/wordml/cid" xmlns:w16se="http://schemas.microsoft.com/office/word/2015/wordml/symex" mc:Ignorable="w14 w15 w16se w16cid">
   <w:docDefaults>
     <w:rPrDefault>
       <w:rPr>
@@ -1436,7 +1325,7 @@
     </w:rPrDefault>
     <w:pPrDefault/>
   </w:docDefaults>
-  <w:latentStyles w:defLockedState="0" w:defUIPriority="99" w:defSemiHidden="0" w:defUnhideWhenUsed="0" w:defQFormat="0" w:count="376">
+  <w:latentStyles w:defLockedState="0" w:defUIPriority="99" w:defSemiHidden="0" w:defUnhideWhenUsed="0" w:defQFormat="0" w:count="377">
     <w:lsdException w:name="Normal" w:uiPriority="0" w:qFormat="1"/>
     <w:lsdException w:name="heading 1" w:uiPriority="9" w:qFormat="1"/>
     <w:lsdException w:name="heading 2" w:semiHidden="1" w:uiPriority="9" w:unhideWhenUsed="1" w:qFormat="1"/>
@@ -1542,7 +1431,6 @@
     <w:lsdException w:name="HTML Sample" w:semiHidden="1" w:unhideWhenUsed="1"/>
     <w:lsdException w:name="HTML Typewriter" w:semiHidden="1" w:unhideWhenUsed="1"/>
     <w:lsdException w:name="HTML Variable" w:semiHidden="1" w:unhideWhenUsed="1"/>
-    <w:lsdException w:name="Normal Table" w:semiHidden="1" w:unhideWhenUsed="1"/>
     <w:lsdException w:name="annotation subject" w:semiHidden="1" w:unhideWhenUsed="1"/>
     <w:lsdException w:name="No List" w:semiHidden="1" w:unhideWhenUsed="1"/>
     <w:lsdException w:name="Outline List 1" w:semiHidden="1" w:unhideWhenUsed="1"/>
@@ -1589,10 +1477,8 @@
     <w:lsdException w:name="Table Subtle 2" w:semiHidden="1" w:unhideWhenUsed="1"/>
     <w:lsdException w:name="Table Web 1" w:semiHidden="1" w:unhideWhenUsed="1"/>
     <w:lsdException w:name="Table Web 2" w:semiHidden="1" w:unhideWhenUsed="1"/>
-    <w:lsdException w:name="Table Web 3" w:semiHidden="1" w:unhideWhenUsed="1"/>
     <w:lsdException w:name="Balloon Text" w:semiHidden="1" w:unhideWhenUsed="1"/>
     <w:lsdException w:name="Table Grid" w:uiPriority="39"/>
-    <w:lsdException w:name="Table Theme" w:semiHidden="1" w:unhideWhenUsed="1"/>
     <w:lsdException w:name="Placeholder Text" w:semiHidden="1"/>
     <w:lsdException w:name="No Spacing" w:uiPriority="1" w:qFormat="1"/>
     <w:lsdException w:name="Light Shading" w:uiPriority="60"/>
@@ -1813,6 +1699,7 @@
     <w:lsdException w:name="Hashtag" w:semiHidden="1" w:unhideWhenUsed="1"/>
     <w:lsdException w:name="Unresolved Mention" w:semiHidden="1" w:unhideWhenUsed="1"/>
     <w:lsdException w:name="Smart Link" w:semiHidden="1" w:unhideWhenUsed="1"/>
+    <w:lsdException w:name="Smart Link Error" w:semiHidden="1" w:unhideWhenUsed="1"/>
   </w:latentStyles>
   <w:style w:type="paragraph" w:default="1" w:styleId="Normal">
     <w:name w:val="Normal"/>
